--- a/Nalanda_Common_spell/17-Atisha/work_collated_docx/7197F744_format_namgyal.docx
+++ b/Nalanda_Common_spell/17-Atisha/work_collated_docx/7197F744_format_namgyal.docx
@@ -16,7 +16,7 @@
         <w:footnoteReference w:id="20"/>
       </w:r>
       <w:r>
-        <w:t xml:space="preserve">གཙྪཱ་མི་དེ་ཤ །​བོད་སྐད་དུ།སྐྱབས་སུ་འགྲོ་བ་བསྟན་པ། དཀོན་མཆོག་གསུམ་ལ་ཕྱག་འཚལ་ལོ། །​ངན་སོང་གསུམ་དང་འགྲོ་བ་ལྔའི། །​སྡུག་བསྔལ་མ་ལུས་སེལ་མཛད་ཅིང་། །​མཐོ་རིས་མྱ་ངན་འདས་པ་ཡི། །​བདེ་བ་སྩོལ་</w:t>
+        <w:t xml:space="preserve">གཙྪཱ་མི་དེ་ཤ །​བོད་སྐད་དུ། སྐྱབས་སུ་འགྲོ་བ་བསྟན་པ། དཀོན་མཆོག་གསུམ་ལ་ཕྱག་འཚལ་ལོ། །​ངན་སོང་གསུམ་དང་འགྲོ་བ་ལྔའི། །​སྡུག་བསྔལ་མ་ལུས་སེལ་མཛད་ཅིང་། །​མཐོ་རིས་མྱ་ངན་འདས་པ་ཡི། །​བདེ་བ་སྩོལ་</w:t>
       </w:r>
       <w:r>
         <w:rPr>
@@ -43,7 +43,7 @@
         <w:footnoteReference w:id="23"/>
       </w:r>
       <w:r>
-        <w:t xml:space="preserve">དཀོན་མཆོག་གསུམ་དང་། མངོན་པར་རྟོགས་པའི་དཀོན་མཆོག་གསུམ་དང་། མདུན་དུ་བཞུགས་པའི་དཀོན་མཆོག་གསུམ་མོ། །​དེ་ཡང་འདི་ལྟར་ཤེས་བྱ་ཕྱིན་ཅི་མ་ལོག་པར་མཁྱེན་པ། རྣམ་པར་མི་རྟོག་པ་གཉིས་སུ་མེད་པའི་ཡེ་ཤེས། ཆོས་ཀྱི་དབྱིངས་ལ་གནས་པ་དང་། ཆོས་ཀྱི་དབྱིངས་རྣམ་པར་དག་པ་ཤེས་རབ་ཀྱི་ཕ་རོལ་ཏུ་ཕྱིན་པ་དེ་ཉིད་དང་། མཉམ་པར་གཞག་པའི་དུས་སུ་ཆོས་ཐམས་ཅད་ནམ་མཁའི་དཀྱིལ་ལྟ་བུར་ཤེས་པའི་བྱང་ཆུབ་སེམས་དཔའ་ས་ཆེན་པོ་ལ་གནས་པ་དང་། ཡང་འདི་ལྟར་གཟུགས་ཀྱི་སྐུ་རྣམ་པ་གཉིས་དང་བདེན་པ་བཞི་དང་། བྱང་ཆུབ་ཀྱི་ཕྱོགས་ཀྱི་ཆོས་སུམ་ཅུ་རྩ་བདུན་དང་།ས་དང་ཕ་རོལ་ཏུ་ཕྱིན་པ་ལ་སོགས་པའི་ཆོས་རྒྱུད་ལ་གནས་པ་དང་། སྦྱོར་བའི་ལམ་གྱི་</w:t>
+        <w:t xml:space="preserve">དཀོན་མཆོག་གསུམ་དང་། མངོན་པར་རྟོགས་པའི་དཀོན་མཆོག་གསུམ་དང་། མདུན་དུ་བཞུགས་པའི་དཀོན་མཆོག་གསུམ་མོ། །​དེ་ཡང་འདི་ལྟར་ཤེས་བྱ་ཕྱིན་ཅི་མ་ལོག་པར་མཁྱེན་པ། རྣམ་པར་མི་རྟོག་པ་གཉིས་སུ་མེད་པའི་ཡེ་ཤེས། ཆོས་ཀྱི་དབྱིངས་ལ་གནས་པ་དང་། ཆོས་ཀྱི་དབྱིངས་རྣམ་པར་དག་པ་ཤེས་རབ་ཀྱི་ཕ་རོལ་ཏུ་ཕྱིན་པ་དེ་ཉིད་དང་། མཉམ་པར་གཞག་པའི་དུས་སུ་ཆོས་ཐམས་ཅད་ནམ་མཁའི་དཀྱིལ་ལྟ་བུར་ཤེས་པའི་བྱང་ཆུབ་སེམས་དཔའ་ས་ཆེན་པོ་ལ་གནས་པ་དང་། ཡང་འདི་ལྟར་གཟུགས་ཀྱི་སྐུ་རྣམ་པ་གཉིས་དང་བདེན་པ་བཞི་དང་། བྱང་ཆུབ་ཀྱི་ཕྱོགས་ཀྱི་ཆོས་སུམ་ཅུ་རྩ་བདུན་དང་། ས་དང་ཕ་རོལ་ཏུ་ཕྱིན་པ་ལ་སོགས་པའི་ཆོས་རྒྱུད་ལ་གནས་པ་དང་། སྦྱོར་བའི་ལམ་གྱི་</w:t>
       </w:r>
       <w:r>
         <w:rPr>
@@ -169,7 +169,7 @@
         <w:footnoteReference w:id="37"/>
       </w:r>
       <w:r>
-        <w:t xml:space="preserve">ནས་ཀྱང་། །​སྡུག་བསྔལ་ཀུན་ལས་གྲོལ་བར་འགྱུར། །​ཞེས་གསུངས་སོ། །​སྐྱབས་སུ་འགྲོ་བའི་དགོས་པ་ནི་དེ་ལྟ་བུའོ། །​དེ་ལ་ཕན་ཡོན་ནི་གསུམ་སྟེ། རྒྱུའི་དུས་ཀྱི་ཕན་ཡོན་དང་།ལམ་གྱི་དུས་ཀྱི་ཕན་ཡོན་དང་། འབྲས་བུའི་དུས་ཀྱི་ཕན་ཡོན་ནོ། །​རྒྱུའི་དུས་ཀྱི་ལ་ཚེ་འདིའི་དང་། ཚེ་རབས་གཞན་གྱིའོ། །​ཚེ་འདིའི་ཕན་ཡོན་ནི་འཇིགས་པ་ཆེན་པོ་བརྒྱད་ལས་ཐར་བར་བྱེད་པ་དང་། བར་ཆད་མེད་པ་དང་། བསྟན་པ་ལ་དགའ་བའི་ལྷ་དག་བསྟང་</w:t>
+        <w:t xml:space="preserve">ནས་ཀྱང་། །​སྡུག་བསྔལ་ཀུན་ལས་གྲོལ་བར་འགྱུར། །​ཞེས་གསུངས་སོ། །​སྐྱབས་སུ་འགྲོ་བའི་དགོས་པ་ནི་དེ་ལྟ་བུའོ། །​དེ་ལ་ཕན་ཡོན་ནི་གསུམ་སྟེ། རྒྱུའི་དུས་ཀྱི་ཕན་ཡོན་དང་། ལམ་གྱི་དུས་ཀྱི་ཕན་ཡོན་དང་། འབྲས་བུའི་དུས་ཀྱི་ཕན་ཡོན་ནོ། །​རྒྱུའི་དུས་ཀྱི་ལ་ཚེ་འདིའི་དང་། ཚེ་རབས་གཞན་གྱིའོ། །​ཚེ་འདིའི་ཕན་ཡོན་ནི་འཇིགས་པ་ཆེན་པོ་བརྒྱད་ལས་ཐར་བར་བྱེད་པ་དང་། བར་ཆད་མེད་པ་དང་། བསྟན་པ་ལ་དགའ་བའི་ལྷ་དག་བསྟང་</w:t>
       </w:r>
       <w:r>
         <w:rPr>
@@ -196,7 +196,7 @@
         <w:footnoteReference w:id="40"/>
       </w:r>
       <w:r>
-        <w:t xml:space="preserve">ཕན་ཡོན་བདེན་པ་བཞི་དང་།འཕགས་པའི་ལམ་ཡན་ལག་བརྒྱད་པ་དང་། བྱང་ཆུབ་ཀྱི་ཡན་ལག་བདུན་ལ་སོགས་པ་ལ་སྦྱོར་བར་</w:t>
+        <w:t xml:space="preserve">ཕན་ཡོན་བདེན་པ་བཞི་དང་། འཕགས་པའི་ལམ་ཡན་ལག་བརྒྱད་པ་དང་། བྱང་ཆུབ་ཀྱི་ཡན་ལག་བདུན་ལ་སོགས་པ་ལ་སྦྱོར་བར་</w:t>
       </w:r>
       <w:r>
         <w:rPr>
